--- a/docs/book.docx
+++ b/docs/book.docx
@@ -142,12 +142,100 @@
       </w:r>
     </w:p>
     <w:bookmarkEnd w:id="24"/>
-    <w:bookmarkStart w:id="60" w:name="Xdec4e3156698d62f6f9346bd373fad7e459709a"/>
+    <w:bookmarkStart w:id="25" w:name="Xdd906ac15da25f28cce4c02cf6557ca9762a65f"/>
     <w:p>
       <w:pPr>
         <w:pStyle w:val="Heading1"/>
       </w:pPr>
       <w:r>
+        <w:t xml:space="preserve">List of Figures</w:t>
+      </w:r>
+    </w:p>
+    <w:p>
+      <w:pPr>
+        <w:pStyle w:val="FirstParagraph"/>
+      </w:pPr>
+      <w:r>
+        <w:t xml:space="preserve">list-of::image[]</w:t>
+      </w:r>
+    </w:p>
+    <w:bookmarkEnd w:id="25"/>
+    <w:bookmarkStart w:id="26" w:name="X2d092c48b6926e403d898df4182a50bc4c44715"/>
+    <w:p>
+      <w:pPr>
+        <w:pStyle w:val="Heading1"/>
+      </w:pPr>
+      <w:r>
+        <w:t xml:space="preserve">List of Tables</w:t>
+      </w:r>
+    </w:p>
+    <w:p>
+      <w:pPr>
+        <w:pStyle w:val="FirstParagraph"/>
+      </w:pPr>
+      <w:r>
+        <w:t xml:space="preserve">list-of::table[]</w:t>
+      </w:r>
+    </w:p>
+    <w:bookmarkEnd w:id="26"/>
+    <w:bookmarkStart w:id="27" w:name="X2a07844081a82e70a2583cec54679396fe2f7e0"/>
+    <w:p>
+      <w:pPr>
+        <w:pStyle w:val="Heading1"/>
+      </w:pPr>
+      <w:r>
+        <w:t xml:space="preserve">List of Symbols, Abbreviations and Acronyms</w:t>
+      </w:r>
+    </w:p>
+    <w:p>
+      <w:pPr>
+        <w:pStyle w:val="FirstParagraph"/>
+      </w:pPr>
+      <w:r>
+        <w:t xml:space="preserve">list-of::dlist[]</w:t>
+      </w:r>
+    </w:p>
+    <w:bookmarkEnd w:id="27"/>
+    <w:bookmarkStart w:id="28" w:name="Xa9a51b8dd667b304685d55c039834782b5bd160"/>
+    <w:p>
+      <w:pPr>
+        <w:pStyle w:val="Heading1"/>
+      </w:pPr>
+      <w:r>
+        <w:t xml:space="preserve">Glossary</w:t>
+      </w:r>
+    </w:p>
+    <w:p>
+      <w:pPr>
+        <w:pStyle w:val="FirstParagraph"/>
+      </w:pPr>
+      <w:r>
+        <w:t xml:space="preserve">A glossary, also known as a vocabulary or clavis, is an alphabetical list of terms in a particular domain of knowledge with the definitions for those terms. Traditionally, a glossary appears at the end of a book and includes terms within that book that are either newly introduced, uncommon, or specialized.</w:t>
+      </w:r>
+    </w:p>
+    <w:p>
+      <w:pPr>
+        <w:pStyle w:val="BodyText"/>
+      </w:pPr>
+      <w:r>
+        <w:t xml:space="preserve">class</w:t>
+      </w:r>
+    </w:p>
+    <w:p>
+      <w:pPr>
+        <w:pStyle w:val="BodyText"/>
+      </w:pPr>
+      <w:r>
+        <w:t xml:space="preserve">In object-oriented programming, a class is a template definition of the methods and variables in a particular kind of object.</w:t>
+      </w:r>
+    </w:p>
+    <w:bookmarkEnd w:id="28"/>
+    <w:bookmarkStart w:id="64" w:name="Xdec4e3156698d62f6f9346bd373fad7e459709a"/>
+    <w:p>
+      <w:pPr>
+        <w:pStyle w:val="Heading1"/>
+      </w:pPr>
+      <w:r>
         <w:t xml:space="preserve">Example Chapter</w:t>
       </w:r>
     </w:p>
@@ -156,30 +244,30 @@
         <w:pStyle w:val="FirstParagraph"/>
       </w:pPr>
       <w:r>
-        <w:t xml:space="preserve">Example Chapter</w:t>
-      </w:r>
-    </w:p>
-    <w:p>
-      <w:pPr>
-        <w:pStyle w:val="BodyText"/>
+        <w:t xml:space="preserve">An example</w:t>
+      </w:r>
+    </w:p>
+    <w:p>
+      <w:pPr>
+        <w:pStyle w:val="CaptionedFigure"/>
       </w:pPr>
       <w:r>
         <w:drawing>
           <wp:inline>
             <wp:extent cx="5334000" cy="3550443"/>
             <wp:effectExtent b="0" l="0" r="0" t="0"/>
-            <wp:docPr descr="By Kimberly Farmer in Unsplash" title="" id="26" name="Picture"/>
+            <wp:docPr descr="By Kimberly Farmer in Unsplash" title="" id="30" name="Picture"/>
             <a:graphic>
               <a:graphicData uri="http://schemas.openxmlformats.org/drawingml/2006/picture">
                 <pic:pic>
                   <pic:nvPicPr>
-                    <pic:cNvPr descr="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" id="27" name="Picture"/>
+                    <pic:cNvPr descr="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" id="31" name="Picture"/>
                     <pic:cNvPicPr>
                       <a:picLocks noChangeArrowheads="1" noChangeAspect="1"/>
                     </pic:cNvPicPr>
                   </pic:nvPicPr>
                   <pic:blipFill>
-                    <a:blip r:embed="rId25"/>
+                    <a:blip r:embed="rId29"/>
                     <a:stretch>
                       <a:fillRect/>
                     </a:stretch>
@@ -208,6 +296,14 @@
     </w:p>
     <w:p>
       <w:pPr>
+        <w:pStyle w:val="ImageCaption"/>
+      </w:pPr>
+      <w:r>
+        <w:t xml:space="preserve">Example Chapter</w:t>
+      </w:r>
+    </w:p>
+    <w:p>
+      <w:pPr>
         <w:pStyle w:val="BodyText"/>
       </w:pPr>
       <w:r>
@@ -504,7 +600,7 @@
         <w:t xml:space="preserve">Example Tip</w:t>
       </w:r>
     </w:p>
-    <w:bookmarkStart w:id="59" w:name="Xb97c2ab249a4d568fd60da1e4af0b931999d9a6"/>
+    <w:bookmarkStart w:id="63" w:name="Xb97c2ab249a4d568fd60da1e4af0b931999d9a6"/>
     <w:p>
       <w:pPr>
         <w:pStyle w:val="Heading2"/>
@@ -538,7 +634,7 @@
         <w:t xml:space="preserve">)</w:t>
       </w:r>
     </w:p>
-    <w:bookmarkStart w:id="58" w:name="Xd59a181c787eb6934cdbd33421daa8cba3de351"/>
+    <w:bookmarkStart w:id="62" w:name="Xd59a181c787eb6934cdbd33421daa8cba3de351"/>
     <w:p>
       <w:pPr>
         <w:pStyle w:val="Heading3"/>
@@ -558,13 +654,13 @@
         <w:rPr>
           <w:rStyle w:val="FootnoteReference"/>
         </w:rPr>
-        <w:footnoteReference w:id="28"/>
+        <w:footnoteReference w:id="32"/>
       </w:r>
       <w:r>
         <w:t xml:space="preserve">.</w:t>
       </w:r>
     </w:p>
-    <w:bookmarkStart w:id="57" w:name="Xf4ed6a025e8ba07ded0928686a0c3f9c550213c"/>
+    <w:bookmarkStart w:id="61" w:name="Xf4ed6a025e8ba07ded0928686a0c3f9c550213c"/>
     <w:p>
       <w:pPr>
         <w:pStyle w:val="Heading4"/>
@@ -585,18 +681,18 @@
           <wp:inline>
             <wp:extent cx="3810000" cy="2540000"/>
             <wp:effectExtent b="0" l="0" r="0" t="0"/>
-            <wp:docPr descr="comment" title="" id="30" name="Picture"/>
+            <wp:docPr descr="comment" title="" id="34" name="Picture"/>
             <a:graphic>
               <a:graphicData uri="http://schemas.openxmlformats.org/drawingml/2006/picture">
                 <pic:pic>
                   <pic:nvPicPr>
-                    <pic:cNvPr descr="data:image/png;base64," id="31" name="Picture"/>
+                    <pic:cNvPr descr="data:image/png;base64," id="35" name="Picture"/>
                     <pic:cNvPicPr>
                       <a:picLocks noChangeArrowheads="1" noChangeAspect="1"/>
                     </pic:cNvPicPr>
                   </pic:nvPicPr>
                   <pic:blipFill>
-                    <a:blip r:embed="rId29"/>
+                    <a:blip r:embed="rId33"/>
                     <a:stretch>
                       <a:fillRect/>
                     </a:stretch>
@@ -641,18 +737,18 @@
           <wp:inline>
             <wp:extent cx="3810000" cy="2540000"/>
             <wp:effectExtent b="0" l="0" r="0" t="0"/>
-            <wp:docPr descr="file" title="" id="32" name="Picture"/>
+            <wp:docPr descr="file" title="" id="36" name="Picture"/>
             <a:graphic>
               <a:graphicData uri="http://schemas.openxmlformats.org/drawingml/2006/picture">
                 <pic:pic>
                   <pic:nvPicPr>
-                    <pic:cNvPr descr="data:image/png;base64," id="33" name="Picture"/>
+                    <pic:cNvPr descr="data:image/png;base64," id="37" name="Picture"/>
                     <pic:cNvPicPr>
                       <a:picLocks noChangeArrowheads="1" noChangeAspect="1"/>
                     </pic:cNvPicPr>
                   </pic:nvPicPr>
                   <pic:blipFill>
-                    <a:blip r:embed="rId29"/>
+                    <a:blip r:embed="rId33"/>
                     <a:stretch>
                       <a:fillRect/>
                     </a:stretch>
@@ -694,12 +790,12 @@
           <wp:inline>
             <wp:extent cx="3810000" cy="2540000"/>
             <wp:effectExtent b="0" l="0" r="0" t="0"/>
-            <wp:docPr descr="stem 43dece2beecdcbc45eed0dae567c111b" title="" id="35" name="Picture"/>
+            <wp:docPr descr="stem 43dece2beecdcbc45eed0dae567c111b" title="" id="39" name="Picture"/>
             <a:graphic>
               <a:graphicData uri="http://schemas.openxmlformats.org/drawingml/2006/picture">
                 <pic:pic>
                   <pic:nvPicPr>
-                    <pic:cNvPr descr="data:image/svg+xml;base64," id="36" name="Picture"/>
+                    <pic:cNvPr descr="data:image/svg+xml;base64," id="40" name="Picture"/>
                     <pic:cNvPicPr>
                       <a:picLocks noChangeArrowheads="1" noChangeAspect="1"/>
                     </pic:cNvPicPr>
@@ -711,7 +807,7 @@
                           <a14:useLocalDpi xmlns:a14="http://schemas.microsoft.com/office/drawing/2010/main" val="0"/>
                         </a:ext>
                         <a:ext uri="{96DAC541-7B7A-43D3-8B79-37D633B846F1}">
-                          <asvg:svgBlip xmlns:asvg="http://schemas.microsoft.com/office/drawing/2016/SVG/main" r:embed="rId34"/>
+                          <asvg:svgBlip xmlns:asvg="http://schemas.microsoft.com/office/drawing/2016/SVG/main" r:embed="rId38"/>
                         </a:ext>
                       </a:extLst>
                     </a:blip>
@@ -753,12 +849,12 @@
           <wp:inline>
             <wp:extent cx="3810000" cy="2540000"/>
             <wp:effectExtent b="0" l="0" r="0" t="0"/>
-            <wp:docPr descr="stem d380aca7407523fa8d22ee32f9c0d3da" title="" id="37" name="Picture"/>
+            <wp:docPr descr="stem d380aca7407523fa8d22ee32f9c0d3da" title="" id="41" name="Picture"/>
             <a:graphic>
               <a:graphicData uri="http://schemas.openxmlformats.org/drawingml/2006/picture">
                 <pic:pic>
                   <pic:nvPicPr>
-                    <pic:cNvPr descr="data:image/svg+xml;base64," id="38" name="Picture"/>
+                    <pic:cNvPr descr="data:image/svg+xml;base64," id="42" name="Picture"/>
                     <pic:cNvPicPr>
                       <a:picLocks noChangeArrowheads="1" noChangeAspect="1"/>
                     </pic:cNvPicPr>
@@ -770,7 +866,7 @@
                           <a14:useLocalDpi xmlns:a14="http://schemas.microsoft.com/office/drawing/2010/main" val="0"/>
                         </a:ext>
                         <a:ext uri="{96DAC541-7B7A-43D3-8B79-37D633B846F1}">
-                          <asvg:svgBlip xmlns:asvg="http://schemas.microsoft.com/office/drawing/2016/SVG/main" r:embed="rId34"/>
+                          <asvg:svgBlip xmlns:asvg="http://schemas.microsoft.com/office/drawing/2016/SVG/main" r:embed="rId38"/>
                         </a:ext>
                       </a:extLst>
                     </a:blip>
@@ -812,12 +908,12 @@
           <wp:inline>
             <wp:extent cx="3810000" cy="2540000"/>
             <wp:effectExtent b="0" l="0" r="0" t="0"/>
-            <wp:docPr descr="$$sqrt(4) = 2$$" title="" id="39" name="Picture"/>
+            <wp:docPr descr="$$sqrt(4) = 2$$" title="" id="43" name="Picture"/>
             <a:graphic>
               <a:graphicData uri="http://schemas.openxmlformats.org/drawingml/2006/picture">
                 <pic:pic>
                   <pic:nvPicPr>
-                    <pic:cNvPr descr="data:image/svg+xml;base64," id="40" name="Picture"/>
+                    <pic:cNvPr descr="data:image/svg+xml;base64," id="44" name="Picture"/>
                     <pic:cNvPicPr>
                       <a:picLocks noChangeArrowheads="1" noChangeAspect="1"/>
                     </pic:cNvPicPr>
@@ -829,7 +925,7 @@
                           <a14:useLocalDpi xmlns:a14="http://schemas.microsoft.com/office/drawing/2010/main" val="0"/>
                         </a:ext>
                         <a:ext uri="{96DAC541-7B7A-43D3-8B79-37D633B846F1}">
-                          <asvg:svgBlip xmlns:asvg="http://schemas.microsoft.com/office/drawing/2016/SVG/main" r:embed="rId34"/>
+                          <asvg:svgBlip xmlns:asvg="http://schemas.microsoft.com/office/drawing/2016/SVG/main" r:embed="rId38"/>
                         </a:ext>
                       </a:extLst>
                     </a:blip>
@@ -868,12 +964,12 @@
           <wp:inline>
             <wp:extent cx="5334000" cy="1942688"/>
             <wp:effectExtent b="0" l="0" r="0" t="0"/>
-            <wp:docPr descr="Diagram" title="" id="42" name="Picture"/>
+            <wp:docPr descr="Diagram" title="" id="46" name="Picture"/>
             <a:graphic>
               <a:graphicData uri="http://schemas.openxmlformats.org/drawingml/2006/picture">
                 <pic:pic>
                   <pic:nvPicPr>
-                    <pic:cNvPr descr="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" id="43" name="Picture"/>
+                    <pic:cNvPr descr="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" id="47" name="Picture"/>
                     <pic:cNvPicPr>
                       <a:picLocks noChangeArrowheads="1" noChangeAspect="1"/>
                     </pic:cNvPicPr>
@@ -885,7 +981,7 @@
                           <a14:useLocalDpi xmlns:a14="http://schemas.microsoft.com/office/drawing/2010/main" val="0"/>
                         </a:ext>
                         <a:ext uri="{96DAC541-7B7A-43D3-8B79-37D633B846F1}">
-                          <asvg:svgBlip xmlns:asvg="http://schemas.microsoft.com/office/drawing/2016/SVG/main" r:embed="rId41"/>
+                          <asvg:svgBlip xmlns:asvg="http://schemas.microsoft.com/office/drawing/2016/SVG/main" r:embed="rId45"/>
                         </a:ext>
                       </a:extLst>
                     </a:blip>
@@ -932,12 +1028,12 @@
           <wp:inline>
             <wp:extent cx="2543175" cy="2352675"/>
             <wp:effectExtent b="0" l="0" r="0" t="0"/>
-            <wp:docPr descr="Diagram" title="" id="45" name="Picture"/>
+            <wp:docPr descr="Diagram" title="" id="49" name="Picture"/>
             <a:graphic>
               <a:graphicData uri="http://schemas.openxmlformats.org/drawingml/2006/picture">
                 <pic:pic>
                   <pic:nvPicPr>
-                    <pic:cNvPr descr="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" id="46" name="Picture"/>
+                    <pic:cNvPr descr="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" id="50" name="Picture"/>
                     <pic:cNvPicPr>
                       <a:picLocks noChangeArrowheads="1" noChangeAspect="1"/>
                     </pic:cNvPicPr>
@@ -949,7 +1045,7 @@
                           <a14:useLocalDpi xmlns:a14="http://schemas.microsoft.com/office/drawing/2010/main" val="0"/>
                         </a:ext>
                         <a:ext uri="{96DAC541-7B7A-43D3-8B79-37D633B846F1}">
-                          <asvg:svgBlip xmlns:asvg="http://schemas.microsoft.com/office/drawing/2016/SVG/main" r:embed="rId44"/>
+                          <asvg:svgBlip xmlns:asvg="http://schemas.microsoft.com/office/drawing/2016/SVG/main" r:embed="rId48"/>
                         </a:ext>
                       </a:extLst>
                     </a:blip>
@@ -996,18 +1092,18 @@
           <wp:inline>
             <wp:extent cx="5334000" cy="3285744"/>
             <wp:effectExtent b="0" l="0" r="0" t="0"/>
-            <wp:docPr descr="Diagram" title="" id="48" name="Picture"/>
+            <wp:docPr descr="Diagram" title="" id="52" name="Picture"/>
             <a:graphic>
               <a:graphicData uri="http://schemas.openxmlformats.org/drawingml/2006/picture">
                 <pic:pic>
                   <pic:nvPicPr>
-                    <pic:cNvPr descr="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" id="49" name="Picture"/>
+                    <pic:cNvPr descr="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" id="53" name="Picture"/>
                     <pic:cNvPicPr>
                       <a:picLocks noChangeArrowheads="1" noChangeAspect="1"/>
                     </pic:cNvPicPr>
                   </pic:nvPicPr>
                   <pic:blipFill>
-                    <a:blip r:embed="rId47"/>
+                    <a:blip r:embed="rId51"/>
                     <a:stretch>
                       <a:fillRect/>
                     </a:stretch>
@@ -1064,7 +1160,7 @@
       <w:r>
         <w:t xml:space="preserve"> </w:t>
       </w:r>
-      <w:hyperlink r:id="rId50">
+      <w:hyperlink r:id="rId54">
         <w:r>
           <w:rPr>
             <w:rStyle w:val="Hyperlink"/>
@@ -1082,18 +1178,18 @@
           <wp:inline>
             <wp:extent cx="4737100" cy="4229100"/>
             <wp:effectExtent b="0" l="0" r="0" t="0"/>
-            <wp:docPr descr="Diagram" title="" id="52" name="Picture"/>
+            <wp:docPr descr="Diagram" title="" id="56" name="Picture"/>
             <a:graphic>
               <a:graphicData uri="http://schemas.openxmlformats.org/drawingml/2006/picture">
                 <pic:pic>
                   <pic:nvPicPr>
-                    <pic:cNvPr descr="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" id="53" name="Picture"/>
+                    <pic:cNvPr descr="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" id="57" name="Picture"/>
                     <pic:cNvPicPr>
                       <a:picLocks noChangeArrowheads="1" noChangeAspect="1"/>
                     </pic:cNvPicPr>
                   </pic:nvPicPr>
                   <pic:blipFill>
-                    <a:blip r:embed="rId51"/>
+                    <a:blip r:embed="rId55"/>
                     <a:stretch>
                       <a:fillRect/>
                     </a:stretch>
@@ -1129,18 +1225,18 @@
           <wp:inline>
             <wp:extent cx="5334000" cy="5829508"/>
             <wp:effectExtent b="0" l="0" r="0" t="0"/>
-            <wp:docPr descr="Diagram" title="" id="55" name="Picture"/>
+            <wp:docPr descr="Diagram" title="" id="59" name="Picture"/>
             <a:graphic>
               <a:graphicData uri="http://schemas.openxmlformats.org/drawingml/2006/picture">
                 <pic:pic>
                   <pic:nvPicPr>
-                    <pic:cNvPr descr="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" id="56" name="Picture"/>
+                    <pic:cNvPr descr="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" id="60" name="Picture"/>
                     <pic:cNvPicPr>
                       <a:picLocks noChangeArrowheads="1" noChangeAspect="1"/>
                     </pic:cNvPicPr>
                   </pic:nvPicPr>
                   <pic:blipFill>
-                    <a:blip r:embed="rId54"/>
+                    <a:blip r:embed="rId58"/>
                     <a:stretch>
                       <a:fillRect/>
                     </a:stretch>
@@ -1167,11 +1263,61 @@
         </w:drawing>
       </w:r>
     </w:p>
-    <w:bookmarkEnd w:id="57"/>
-    <w:bookmarkEnd w:id="58"/>
-    <w:bookmarkEnd w:id="59"/>
-    <w:bookmarkEnd w:id="60"/>
-    <w:bookmarkStart w:id="61" w:name="X0aeeb0fdde8c38a663cd89395a7ee3ccd2d289c"/>
+    <w:p>
+      <w:pPr>
+        <w:pStyle w:val="TableCaption"/>
+      </w:pPr>
+      <w:r>
+        <w:t xml:space="preserve">Example Table</w:t>
+      </w:r>
+    </w:p>
+    <w:tbl>
+      <w:tblPr>
+        <w:tblStyle w:val="Table"/>
+        <w:tblW w:type="pct" w:w="5000"/>
+        <w:tblLayout w:type="fixed"/>
+        <w:tblLook w:firstRow="1" w:lastRow="0" w:firstColumn="0" w:lastColumn="0" w:noHBand="0" w:noVBand="0" w:val="0020"/>
+        <w:tblCaption w:val="Example Table"/>
+      </w:tblPr>
+      <w:tblGrid>
+        <w:gridCol w:w="7920"/>
+      </w:tblGrid>
+      <w:tr>
+        <w:trPr>
+          <w:tblHeader w:val="on"/>
+        </w:trPr>
+        <w:tc>
+          <w:tcPr/>
+          <w:p>
+            <w:pPr>
+              <w:pStyle w:val="Compact"/>
+              <w:jc w:val="left"/>
+            </w:pPr>
+            <w:r>
+              <w:t xml:space="preserve">Table</w:t>
+            </w:r>
+          </w:p>
+        </w:tc>
+      </w:tr>
+      <w:tr>
+        <w:tc>
+          <w:tcPr/>
+          <w:p>
+            <w:pPr>
+              <w:jc w:val="left"/>
+            </w:pPr>
+            <w:r>
+              <w:t xml:space="preserve">Example</w:t>
+            </w:r>
+          </w:p>
+        </w:tc>
+      </w:tr>
+    </w:tbl>
+    <w:bookmarkEnd w:id="61"/>
+    <w:bookmarkEnd w:id="62"/>
+    <w:bookmarkEnd w:id="63"/>
+    <w:bookmarkEnd w:id="64"/>
+    <w:bookmarkStart w:id="65" w:name="X0aeeb0fdde8c38a663cd89395a7ee3ccd2d289c"/>
     <w:p>
       <w:pPr>
         <w:pStyle w:val="Heading1"/>
@@ -1188,42 +1334,8 @@
         <w:t xml:space="preserve">This is an Example Appendix</w:t>
       </w:r>
     </w:p>
-    <w:bookmarkEnd w:id="61"/>
-    <w:bookmarkStart w:id="62" w:name="Xa9a51b8dd667b304685d55c039834782b5bd160"/>
-    <w:p>
-      <w:pPr>
-        <w:pStyle w:val="Heading1"/>
-      </w:pPr>
-      <w:r>
-        <w:t xml:space="preserve">Glossary</w:t>
-      </w:r>
-    </w:p>
-    <w:p>
-      <w:pPr>
-        <w:pStyle w:val="FirstParagraph"/>
-      </w:pPr>
-      <w:r>
-        <w:t xml:space="preserve">A glossary, also known as a vocabulary or clavis, is an alphabetical list of terms in a particular domain of knowledge with the definitions for those terms. Traditionally, a glossary appears at the end of a book and includes terms within that book that are either newly introduced, uncommon, or specialized.</w:t>
-      </w:r>
-    </w:p>
-    <w:p>
-      <w:pPr>
-        <w:pStyle w:val="BodyText"/>
-      </w:pPr>
-      <w:r>
-        <w:t xml:space="preserve">class</w:t>
-      </w:r>
-    </w:p>
-    <w:p>
-      <w:pPr>
-        <w:pStyle w:val="BodyText"/>
-      </w:pPr>
-      <w:r>
-        <w:t xml:space="preserve">In object-oriented programming, a class is a template definition of the methods and variables in a particular kind of object.</w:t>
-      </w:r>
-    </w:p>
-    <w:bookmarkEnd w:id="62"/>
-    <w:bookmarkStart w:id="64" w:name="X7dc5ec89ace04afa0dfcc5c2c63a457bc733b57"/>
+    <w:bookmarkEnd w:id="65"/>
+    <w:bookmarkStart w:id="67" w:name="X7dc5ec89ace04afa0dfcc5c2c63a457bc733b57"/>
     <w:p>
       <w:pPr>
         <w:pStyle w:val="Heading1"/>
@@ -1305,8 +1417,8 @@
       <w:pPr>
         <w:pStyle w:val="BodyText"/>
       </w:pPr>
-      <w:bookmarkStart w:id="63" w:name="inventwithpython"/>
-      <w:bookmarkEnd w:id="63"/>
+      <w:bookmarkStart w:id="66" w:name="inventwithpython"/>
+      <w:bookmarkEnd w:id="66"/>
       <w:r>
         <w:t xml:space="preserve">X, M. (2005).</w:t>
       </w:r>
@@ -1324,8 +1436,8 @@
         <w:t xml:space="preserve">.</w:t>
       </w:r>
     </w:p>
-    <w:bookmarkEnd w:id="64"/>
-    <w:bookmarkStart w:id="65" w:name="X5183746995e560f571b06664b668592066824af"/>
+    <w:bookmarkEnd w:id="67"/>
+    <w:bookmarkStart w:id="68" w:name="X5183746995e560f571b06664b668592066824af"/>
     <w:p>
       <w:pPr>
         <w:pStyle w:val="Heading1"/>
@@ -1350,7 +1462,7 @@
         <w:t xml:space="preserve">In publishing, a colophon is a brief statement containing information about the publication of a book such as an "imprint". A colophon may include the device of a printer or publisher.</w:t>
       </w:r>
     </w:p>
-    <w:bookmarkEnd w:id="65"/>
+    <w:bookmarkEnd w:id="68"/>
     <w:sectPr/>
   </w:body>
 </w:document>
@@ -1376,7 +1488,7 @@
       </w:r>
     </w:p>
   </w:footnote>
-  <w:footnote w:id="28">
+  <w:footnote w:id="32">
     <w:p>
       <w:pPr>
         <w:pStyle w:val="FootnoteText"/>
